--- a/04/hw1.docx
+++ b/04/hw1.docx
@@ -82,6 +82,665 @@
       </w:r>
     </w:p>
     <w:p>
+      <w:r>
+        <w:tab/>
+        <w:t>S4</w:t>
+      </w:r>
+      <w:r>
+        <w:rPr>
+          <w:rFonts w:hint="eastAsia"/>
+        </w:rPr>
+        <w:t>: 13</w:t>
+      </w:r>
+    </w:p>
+    <w:p>
+      <w:r>
+        <w:tab/>
+      </w:r>
+      <w:r>
+        <w:rPr>
+          <w:rFonts w:hint="eastAsia"/>
+        </w:rPr>
+        <w:t>周期=4</w:t>
+      </w:r>
+      <w:r>
+        <w:t xml:space="preserve"> </w:t>
+      </w:r>
+      <w:r>
+        <w:rPr>
+          <w:rFonts w:hint="eastAsia"/>
+        </w:rPr>
+        <w:t>加法器=4</w:t>
+      </w:r>
+      <w:r>
+        <w:t xml:space="preserve"> </w:t>
+      </w:r>
+      <w:r>
+        <w:rPr>
+          <w:rFonts w:hint="eastAsia"/>
+        </w:rPr>
+        <w:t>乘法器=1</w:t>
+      </w:r>
+      <w:r>
+        <w:t xml:space="preserve"> </w:t>
+      </w:r>
+      <w:r>
+        <w:rPr>
+          <w:rFonts w:hint="eastAsia"/>
+        </w:rPr>
+        <w:t>比较器=1</w:t>
+      </w:r>
+    </w:p>
+    <w:p>
+      <w:r>
+        <w:rPr>
+          <w:rFonts w:hint="eastAsia"/>
+        </w:rPr>
+        <w:t>5.9</w:t>
+      </w:r>
+    </w:p>
+    <w:p>
+      <w:r>
+        <w:tab/>
+      </w:r>
+      <w:r>
+        <w:t>S4: 13 10 11</w:t>
+      </w:r>
+    </w:p>
+    <w:p>
+      <w:r>
+        <w:tab/>
+        <w:t>S3: 12 9 6 7</w:t>
+      </w:r>
+    </w:p>
+    <w:p>
+      <w:r>
+        <w:tab/>
+        <w:t>S2: 8 5 1 2</w:t>
+      </w:r>
+    </w:p>
+    <w:p>
+      <w:r>
+        <w:tab/>
+        <w:t>S1: 3 4</w:t>
+      </w:r>
+    </w:p>
+    <w:p>
+      <w:r>
+        <w:tab/>
+      </w:r>
+      <w:r>
+        <w:rPr>
+          <w:rFonts w:hint="eastAsia"/>
+        </w:rPr>
+        <w:t>周期=4</w:t>
+      </w:r>
+      <w:r>
+        <w:t xml:space="preserve"> </w:t>
+      </w:r>
+      <w:r>
+        <w:rPr>
+          <w:rFonts w:hint="eastAsia"/>
+        </w:rPr>
+        <w:t>加法器=3</w:t>
+      </w:r>
+      <w:r>
+        <w:t xml:space="preserve"> </w:t>
+      </w:r>
+      <w:r>
+        <w:rPr>
+          <w:rFonts w:hint="eastAsia"/>
+        </w:rPr>
+        <w:t>乘法器=1</w:t>
+      </w:r>
+      <w:r>
+        <w:t xml:space="preserve"> </w:t>
+      </w:r>
+      <w:r>
+        <w:rPr>
+          <w:rFonts w:hint="eastAsia"/>
+        </w:rPr>
+        <w:t>比较器=1</w:t>
+      </w:r>
+    </w:p>
+    <w:p>
+      <w:r>
+        <w:rPr>
+          <w:rFonts w:hint="eastAsia"/>
+        </w:rPr>
+        <w:t>5.10</w:t>
+      </w:r>
+    </w:p>
+    <w:p>
+      <w:r>
+        <w:tab/>
+      </w:r>
+      <w:r>
+        <w:rPr>
+          <w:rFonts w:hint="eastAsia"/>
+        </w:rPr>
+        <w:t>调度区间：</w:t>
+      </w:r>
+    </w:p>
+    <w:p>
+      <w:r>
+        <w:tab/>
+      </w:r>
+      <w:r>
+        <w:rPr>
+          <w:rFonts w:hint="eastAsia"/>
+        </w:rPr>
+        <w:t>1</w:t>
+      </w:r>
+      <w:r>
+        <w:t>: [1,2]</w:t>
+      </w:r>
+    </w:p>
+    <w:p>
+      <w:r>
+        <w:tab/>
+        <w:t>2: [1,2]</w:t>
+      </w:r>
+    </w:p>
+    <w:p>
+      <w:r>
+        <w:tab/>
+        <w:t>3: [1,1]</w:t>
+      </w:r>
+    </w:p>
+    <w:p>
+      <w:r>
+        <w:tab/>
+        <w:t>4: [1,1]</w:t>
+      </w:r>
+    </w:p>
+    <w:p>
+      <w:r>
+        <w:tab/>
+        <w:t>5: [1,2]</w:t>
+      </w:r>
+    </w:p>
+    <w:p>
+      <w:r>
+        <w:tab/>
+        <w:t>6: [1,3]</w:t>
+      </w:r>
+    </w:p>
+    <w:p>
+      <w:r>
+        <w:tab/>
+        <w:t>7: [2,3]</w:t>
+      </w:r>
+    </w:p>
+    <w:p>
+      <w:r>
+        <w:tab/>
+        <w:t>8: [2,2]</w:t>
+      </w:r>
+    </w:p>
+    <w:p>
+      <w:r>
+        <w:tab/>
+        <w:t>9: [2,3]</w:t>
+      </w:r>
+    </w:p>
+    <w:p>
+      <w:r>
+        <w:tab/>
+        <w:t>10: [2,4]</w:t>
+      </w:r>
+    </w:p>
+    <w:p>
+      <w:r>
+        <w:tab/>
+        <w:t>11: [3,4]</w:t>
+      </w:r>
+    </w:p>
+    <w:p>
+      <w:r>
+        <w:tab/>
+        <w:t>12: [3,3]</w:t>
+      </w:r>
+    </w:p>
+    <w:p>
+      <w:r>
+        <w:tab/>
+        <w:t>13: [4,4]</w:t>
+      </w:r>
+    </w:p>
+    <w:p>
+      <w:r>
+        <w:tab/>
+      </w:r>
+      <w:r>
+        <w:t xml:space="preserve">S1: </w:t>
+      </w:r>
+      <w:r>
+        <w:rPr>
+          <w:rFonts w:hint="eastAsia"/>
+        </w:rPr>
+        <w:t>就绪操作1</w:t>
+      </w:r>
+      <w:r>
+        <w:t xml:space="preserve"> </w:t>
+      </w:r>
+      <w:r>
+        <w:rPr>
+          <w:rFonts w:hint="eastAsia"/>
+        </w:rPr>
+        <w:t>2</w:t>
+      </w:r>
+      <w:r>
+        <w:t xml:space="preserve"> </w:t>
+      </w:r>
+      <w:r>
+        <w:rPr>
+          <w:rFonts w:hint="eastAsia"/>
+        </w:rPr>
+        <w:t>3</w:t>
+      </w:r>
+      <w:r>
+        <w:t xml:space="preserve"> </w:t>
+      </w:r>
+      <w:r>
+        <w:rPr>
+          <w:rFonts w:hint="eastAsia"/>
+        </w:rPr>
+        <w:t>4</w:t>
+      </w:r>
+      <w:r>
+        <w:t xml:space="preserve"> </w:t>
+      </w:r>
+      <w:r>
+        <w:rPr>
+          <w:rFonts w:hint="eastAsia"/>
+        </w:rPr>
+        <w:t>5</w:t>
+      </w:r>
+      <w:r>
+        <w:t xml:space="preserve"> </w:t>
+      </w:r>
+      <w:r>
+        <w:rPr>
+          <w:rFonts w:hint="eastAsia"/>
+        </w:rPr>
+        <w:t>6，限制决策1</w:t>
+      </w:r>
+      <w:r>
+        <w:t xml:space="preserve"> </w:t>
+      </w:r>
+      <w:r>
+        <w:rPr>
+          <w:rFonts w:hint="eastAsia"/>
+        </w:rPr>
+        <w:t>3</w:t>
+      </w:r>
+      <w:r>
+        <w:t xml:space="preserve"> </w:t>
+      </w:r>
+      <w:r>
+        <w:rPr>
+          <w:rFonts w:hint="eastAsia"/>
+        </w:rPr>
+        <w:t>4</w:t>
+      </w:r>
+      <w:r>
+        <w:t xml:space="preserve"> </w:t>
+      </w:r>
+      <w:r>
+        <w:rPr>
+          <w:rFonts w:hint="eastAsia"/>
+        </w:rPr>
+        <w:t>6</w:t>
+      </w:r>
+    </w:p>
+    <w:p>
+      <w:r>
+        <w:tab/>
+        <w:t>S2</w:t>
+      </w:r>
+      <w:r>
+        <w:rPr>
+          <w:rFonts w:hint="eastAsia"/>
+        </w:rPr>
+        <w:t>: 就绪操作2</w:t>
+      </w:r>
+      <w:r>
+        <w:t xml:space="preserve"> </w:t>
+      </w:r>
+      <w:r>
+        <w:rPr>
+          <w:rFonts w:hint="eastAsia"/>
+        </w:rPr>
+        <w:t>5</w:t>
+      </w:r>
+      <w:r>
+        <w:t xml:space="preserve"> </w:t>
+      </w:r>
+      <w:r>
+        <w:rPr>
+          <w:rFonts w:hint="eastAsia"/>
+        </w:rPr>
+        <w:t>8，限制决策</w:t>
+      </w:r>
+      <w:r>
+        <w:rPr>
+          <w:rFonts w:hint="eastAsia"/>
+        </w:rPr>
+        <w:t>5</w:t>
+      </w:r>
+      <w:r>
+        <w:t xml:space="preserve"> </w:t>
+      </w:r>
+      <w:r>
+        <w:rPr>
+          <w:rFonts w:hint="eastAsia"/>
+        </w:rPr>
+        <w:t>8</w:t>
+      </w:r>
+    </w:p>
+    <w:p>
+      <w:r>
+        <w:tab/>
+        <w:t>S3</w:t>
+      </w:r>
+      <w:r>
+        <w:rPr>
+          <w:rFonts w:hint="eastAsia"/>
+        </w:rPr>
+        <w:t>: 就绪操作2</w:t>
+      </w:r>
+      <w:r>
+        <w:t xml:space="preserve"> </w:t>
+      </w:r>
+      <w:r>
+        <w:rPr>
+          <w:rFonts w:hint="eastAsia"/>
+        </w:rPr>
+        <w:t>9</w:t>
+      </w:r>
+      <w:r>
+        <w:t xml:space="preserve"> 10 12</w:t>
+      </w:r>
+      <w:r>
+        <w:rPr>
+          <w:rFonts w:hint="eastAsia"/>
+        </w:rPr>
+        <w:t>，限制决策</w:t>
+      </w:r>
+      <w:r>
+        <w:t>9</w:t>
+      </w:r>
+      <w:r>
+        <w:t xml:space="preserve"> </w:t>
+      </w:r>
+      <w:r>
+        <w:rPr>
+          <w:rFonts w:hint="eastAsia"/>
+        </w:rPr>
+        <w:t>10</w:t>
+      </w:r>
+      <w:r>
+        <w:t xml:space="preserve"> </w:t>
+      </w:r>
+      <w:r>
+        <w:rPr>
+          <w:rFonts w:hint="eastAsia"/>
+        </w:rPr>
+        <w:t>12</w:t>
+      </w:r>
+    </w:p>
+    <w:p>
+      <w:r>
+        <w:tab/>
+        <w:t>S4</w:t>
+      </w:r>
+      <w:r>
+        <w:rPr>
+          <w:rFonts w:hint="eastAsia"/>
+        </w:rPr>
+        <w:t>: 就绪操作</w:t>
+      </w:r>
+      <w:r>
+        <w:rPr>
+          <w:rFonts w:hint="eastAsia"/>
+        </w:rPr>
+        <w:t>2 7</w:t>
+      </w:r>
+      <w:r>
+        <w:t xml:space="preserve"> 13</w:t>
+      </w:r>
+      <w:r>
+        <w:rPr>
+          <w:rFonts w:hint="eastAsia"/>
+        </w:rPr>
+        <w:t>，限制决策</w:t>
+      </w:r>
+      <w:r>
+        <w:rPr>
+          <w:rFonts w:hint="eastAsia"/>
+        </w:rPr>
+        <w:t>2 13</w:t>
+      </w:r>
+    </w:p>
+    <w:p>
+      <w:r>
+        <w:tab/>
+        <w:t>S5</w:t>
+      </w:r>
+      <w:r>
+        <w:rPr>
+          <w:rFonts w:hint="eastAsia"/>
+        </w:rPr>
+        <w:t>: 就绪操作</w:t>
+      </w:r>
+      <w:r>
+        <w:rPr>
+          <w:rFonts w:hint="eastAsia"/>
+        </w:rPr>
+        <w:t>7</w:t>
+      </w:r>
+      <w:r>
+        <w:rPr>
+          <w:rFonts w:hint="eastAsia"/>
+        </w:rPr>
+        <w:t>，限制决策</w:t>
+      </w:r>
+      <w:r>
+        <w:rPr>
+          <w:rFonts w:hint="eastAsia"/>
+        </w:rPr>
+        <w:t>7</w:t>
+      </w:r>
+    </w:p>
+    <w:p>
+      <w:r>
+        <w:tab/>
+        <w:t>S6</w:t>
+      </w:r>
+      <w:r>
+        <w:rPr>
+          <w:rFonts w:hint="eastAsia"/>
+        </w:rPr>
+        <w:t>: 就绪操作11，限制决策11</w:t>
+      </w:r>
+    </w:p>
+    <w:p>
+      <w:r>
+        <w:tab/>
+      </w:r>
+      <w:r>
+        <w:rPr>
+          <w:rFonts w:hint="eastAsia"/>
+        </w:rPr>
+        <w:t>周期</w:t>
+      </w:r>
+      <w:r>
+        <w:rPr>
+          <w:rFonts w:hint="eastAsia"/>
+        </w:rPr>
+        <w:t>=</w:t>
+      </w:r>
+      <w:r>
+        <w:rPr>
+          <w:rFonts w:hint="eastAsia"/>
+        </w:rPr>
+        <w:t>6</w:t>
+      </w:r>
+    </w:p>
+    <w:p>
+      <w:r>
+        <w:rPr>
+          <w:rFonts w:hint="eastAsia"/>
+        </w:rPr>
+        <w:t>5.11</w:t>
+      </w:r>
+    </w:p>
+    <w:p>
+      <w:r>
+        <w:tab/>
+      </w:r>
+      <w:r>
+        <w:rPr>
+          <w:rFonts w:hint="eastAsia"/>
+        </w:rPr>
+        <w:t>理论最少8步，因为有7个+，而最后一个+无论如何有dependency。</w:t>
+      </w:r>
+    </w:p>
+    <w:p>
+      <w:r>
+        <w:tab/>
+      </w:r>
+      <w:r>
+        <w:rPr>
+          <w:rFonts w:hint="eastAsia"/>
+        </w:rPr>
+        <w:t>S1: 1</w:t>
+      </w:r>
+      <w:r>
+        <w:t xml:space="preserve"> </w:t>
+      </w:r>
+      <w:r>
+        <w:rPr>
+          <w:rFonts w:hint="eastAsia"/>
+        </w:rPr>
+        <w:t>2</w:t>
+      </w:r>
+    </w:p>
+    <w:p>
+      <w:r>
+        <w:tab/>
+      </w:r>
+      <w:r>
+        <w:rPr>
+          <w:rFonts w:hint="eastAsia"/>
+        </w:rPr>
+        <w:t>S2: 3</w:t>
+      </w:r>
+      <w:r>
+        <w:t xml:space="preserve"> </w:t>
+      </w:r>
+      <w:r>
+        <w:rPr>
+          <w:rFonts w:hint="eastAsia"/>
+        </w:rPr>
+        <w:t>6</w:t>
+      </w:r>
+      <w:r>
+        <w:t xml:space="preserve"> </w:t>
+      </w:r>
+      <w:r>
+        <w:rPr>
+          <w:rFonts w:hint="eastAsia"/>
+        </w:rPr>
+        <w:t>7</w:t>
+      </w:r>
+    </w:p>
+    <w:p>
+      <w:r>
+        <w:tab/>
+      </w:r>
+      <w:r>
+        <w:rPr>
+          <w:rFonts w:hint="eastAsia"/>
+        </w:rPr>
+        <w:t>S3: 4</w:t>
+      </w:r>
+      <w:r>
+        <w:t xml:space="preserve"> </w:t>
+      </w:r>
+      <w:r>
+        <w:rPr>
+          <w:rFonts w:hint="eastAsia"/>
+        </w:rPr>
+        <w:t>11</w:t>
+      </w:r>
+    </w:p>
+    <w:p>
+      <w:r>
+        <w:tab/>
+        <w:t xml:space="preserve">S4: </w:t>
+      </w:r>
+      <w:r>
+        <w:rPr>
+          <w:rFonts w:hint="eastAsia"/>
+        </w:rPr>
+        <w:t>5</w:t>
+      </w:r>
+    </w:p>
+    <w:p>
+      <w:r>
+        <w:tab/>
+        <w:t>S5: 8 10</w:t>
+      </w:r>
+    </w:p>
+    <w:p>
+      <w:r>
+        <w:tab/>
+        <w:t>S6: 9</w:t>
+      </w:r>
+    </w:p>
+    <w:p>
+      <w:r>
+        <w:lastRenderedPageBreak/>
+        <w:tab/>
+        <w:t>S7: 12</w:t>
+      </w:r>
+    </w:p>
+    <w:p>
+      <w:r>
+        <w:tab/>
+        <w:t>S8: 13</w:t>
+      </w:r>
+    </w:p>
+    <w:p>
+      <w:r>
+        <w:t>5.12</w:t>
+      </w:r>
+      <w:r>
+        <w:rPr>
+          <w:rFonts w:hint="eastAsia"/>
+        </w:rPr>
+        <w:t>~5.14</w:t>
+      </w:r>
+    </w:p>
+    <w:p>
+      <w:r>
+        <w:tab/>
+      </w:r>
+      <w:r>
+        <w:rPr>
+          <w:rFonts w:hint="eastAsia"/>
+        </w:rPr>
+        <w:t>三种算法分别为asap.py, alap.py, grid.py。更多信息详见Readme.md</w:t>
+      </w:r>
+    </w:p>
+    <w:p>
+      <w:r>
+        <w:t>FDS:</w:t>
+      </w:r>
+    </w:p>
+    <w:p>
       <w:pPr>
         <w:rPr>
           <w:rFonts w:hint="eastAsia"/>
@@ -89,51 +748,159 @@
       </w:pPr>
       <w:r>
         <w:tab/>
-        <w:t>S4</w:t>
-      </w:r>
-      <w:r>
-        <w:rPr>
-          <w:rFonts w:hint="eastAsia"/>
-        </w:rPr>
-        <w:t>: 13</w:t>
-      </w:r>
-    </w:p>
-    <w:p>
-      <w:r>
-        <w:tab/>
-      </w:r>
-      <w:r>
-        <w:rPr>
-          <w:rFonts w:hint="eastAsia"/>
-        </w:rPr>
-        <w:t>周期=4</w:t>
-      </w:r>
-      <w:r>
-        <w:t xml:space="preserve"> </w:t>
-      </w:r>
-      <w:r>
-        <w:rPr>
-          <w:rFonts w:hint="eastAsia"/>
-        </w:rPr>
-        <w:t>加法器=4</w:t>
-      </w:r>
-      <w:r>
-        <w:t xml:space="preserve"> </w:t>
-      </w:r>
-      <w:r>
-        <w:rPr>
-          <w:rFonts w:hint="eastAsia"/>
-        </w:rPr>
-        <w:t>乘法器=1</w:t>
-      </w:r>
-      <w:r>
-        <w:t xml:space="preserve"> </w:t>
-      </w:r>
-      <w:r>
-        <w:rPr>
-          <w:rFonts w:hint="eastAsia"/>
-        </w:rPr>
-        <w:t>比较器=1</w:t>
+      </w:r>
+      <w:r>
+        <w:rPr>
+          <w:rFonts w:hint="eastAsia"/>
+        </w:rPr>
+        <w:t>调用ASAP计算</w:t>
+      </w:r>
+      <w:proofErr w:type="spellStart"/>
+      <w:r>
+        <w:rPr>
+          <w:rFonts w:hint="eastAsia"/>
+        </w:rPr>
+        <w:t>Ei</w:t>
+      </w:r>
+      <w:proofErr w:type="spellEnd"/>
+    </w:p>
+    <w:p>
+      <w:r>
+        <w:tab/>
+      </w:r>
+      <w:r>
+        <w:rPr>
+          <w:rFonts w:hint="eastAsia"/>
+        </w:rPr>
+        <w:t>调用ALAP计算Li</w:t>
+      </w:r>
+    </w:p>
+    <w:p>
+      <w:r>
+        <w:tab/>
+        <w:t>FDS</w:t>
+      </w:r>
+      <w:r>
+        <w:rPr>
+          <w:rFonts w:hint="eastAsia"/>
+        </w:rPr>
+        <w:t>函数正体：</w:t>
+      </w:r>
+    </w:p>
+    <w:p>
+      <w:r>
+        <w:tab/>
+      </w:r>
+      <w:r>
+        <w:tab/>
+      </w:r>
+      <w:r>
+        <w:rPr>
+          <w:rFonts w:hint="eastAsia"/>
+        </w:rPr>
+        <w:t>计算</w:t>
+      </w:r>
+      <w:proofErr w:type="spellStart"/>
+      <w:r>
+        <w:rPr>
+          <w:rFonts w:hint="eastAsia"/>
+        </w:rPr>
+        <w:t>P</w:t>
+      </w:r>
+      <w:r>
+        <w:t>i,j</w:t>
+      </w:r>
+      <w:proofErr w:type="spellEnd"/>
+      <w:r>
+        <w:t>=1/(Li-Ei+1)</w:t>
+      </w:r>
+    </w:p>
+    <w:p>
+      <w:r>
+        <w:tab/>
+      </w:r>
+      <w:r>
+        <w:tab/>
+      </w:r>
+      <w:r>
+        <w:rPr>
+          <w:rFonts w:hint="eastAsia"/>
+        </w:rPr>
+        <w:t>计算</w:t>
+      </w:r>
+      <w:proofErr w:type="spellStart"/>
+      <w:r>
+        <w:rPr>
+          <w:rFonts w:hint="eastAsia"/>
+        </w:rPr>
+        <w:t>FCost</w:t>
+      </w:r>
+      <w:r>
+        <w:t>k,j</w:t>
+      </w:r>
+      <w:proofErr w:type="spellEnd"/>
+      <w:r>
+        <w:t>=</w:t>
+      </w:r>
+      <w:proofErr w:type="spellStart"/>
+      <w:r>
+        <w:t>ck</w:t>
+      </w:r>
+      <w:proofErr w:type="spellEnd"/>
+      <w:r>
+        <w:t>*sum(</w:t>
+      </w:r>
+      <w:proofErr w:type="spellStart"/>
+      <w:r>
+        <w:t>Pi,j</w:t>
+      </w:r>
+      <w:proofErr w:type="spellEnd"/>
+      <w:r>
+        <w:t>)</w:t>
+      </w:r>
+    </w:p>
+    <w:p>
+      <w:r>
+        <w:tab/>
+      </w:r>
+      <w:r>
+        <w:tab/>
+      </w:r>
+      <w:r>
+        <w:rPr>
+          <w:rFonts w:hint="eastAsia"/>
+        </w:rPr>
+        <w:t>计算调度因子</w:t>
+      </w:r>
+      <w:proofErr w:type="spellStart"/>
+      <w:r>
+        <w:rPr>
+          <w:rFonts w:hint="eastAsia"/>
+        </w:rPr>
+        <w:t>DForce</w:t>
+      </w:r>
+      <w:r>
+        <w:t>i,k,j</w:t>
+      </w:r>
+      <w:proofErr w:type="spellEnd"/>
+      <w:r>
+        <w:t>=</w:t>
+      </w:r>
+      <w:proofErr w:type="spellStart"/>
+      <w:r>
+        <w:t>FCostk,j</w:t>
+      </w:r>
+      <w:proofErr w:type="spellEnd"/>
+      <w:r>
+        <w:t>-sum(</w:t>
+      </w:r>
+      <w:proofErr w:type="spellStart"/>
+      <w:r>
+        <w:t>FCostk,s</w:t>
+      </w:r>
+      <w:proofErr w:type="spellEnd"/>
+      <w:r>
+        <w:t>/(Li-Ei+1))</w:t>
       </w:r>
     </w:p>
     <w:p>
@@ -143,429 +910,56 @@
         </w:rPr>
       </w:pPr>
       <w:r>
-        <w:rPr>
-          <w:rFonts w:hint="eastAsia"/>
-        </w:rPr>
-        <w:t>5.9</w:t>
-      </w:r>
-    </w:p>
-    <w:p>
-      <w:r>
-        <w:tab/>
-      </w:r>
-      <w:r>
-        <w:t>S4: 13 10 11</w:t>
-      </w:r>
-    </w:p>
-    <w:p>
-      <w:r>
-        <w:tab/>
-        <w:t>S3: 12 9 6 7</w:t>
-      </w:r>
-    </w:p>
-    <w:p>
-      <w:r>
-        <w:tab/>
-        <w:t>S2: 8 5 1 2</w:t>
-      </w:r>
-    </w:p>
-    <w:p>
-      <w:r>
-        <w:tab/>
-        <w:t>S1: 3 4</w:t>
-      </w:r>
-    </w:p>
-    <w:p>
-      <w:r>
-        <w:tab/>
-      </w:r>
-      <w:r>
-        <w:rPr>
-          <w:rFonts w:hint="eastAsia"/>
-        </w:rPr>
-        <w:t>周期=4</w:t>
-      </w:r>
-      <w:r>
-        <w:t xml:space="preserve"> </w:t>
-      </w:r>
-      <w:r>
-        <w:rPr>
-          <w:rFonts w:hint="eastAsia"/>
-        </w:rPr>
-        <w:t>加法器=3</w:t>
-      </w:r>
-      <w:r>
-        <w:t xml:space="preserve"> </w:t>
-      </w:r>
-      <w:r>
-        <w:rPr>
-          <w:rFonts w:hint="eastAsia"/>
-        </w:rPr>
-        <w:t>乘法器=1</w:t>
-      </w:r>
-      <w:r>
-        <w:t xml:space="preserve"> </w:t>
-      </w:r>
-      <w:r>
-        <w:rPr>
-          <w:rFonts w:hint="eastAsia"/>
-        </w:rPr>
-        <w:t>比较器=1</w:t>
-      </w:r>
-    </w:p>
-    <w:p>
-      <w:r>
-        <w:rPr>
-          <w:rFonts w:hint="eastAsia"/>
-        </w:rPr>
-        <w:t>5.10</w:t>
-      </w:r>
-    </w:p>
-    <w:p>
-      <w:r>
-        <w:tab/>
-      </w:r>
-      <w:r>
-        <w:rPr>
-          <w:rFonts w:hint="eastAsia"/>
-        </w:rPr>
-        <w:t>调度区间：</w:t>
-      </w:r>
-    </w:p>
-    <w:p>
-      <w:r>
-        <w:tab/>
-      </w:r>
-      <w:r>
-        <w:rPr>
-          <w:rFonts w:hint="eastAsia"/>
-        </w:rPr>
-        <w:t>1</w:t>
-      </w:r>
-      <w:r>
-        <w:t>: [1,2]</w:t>
-      </w:r>
-    </w:p>
-    <w:p>
-      <w:r>
-        <w:tab/>
-        <w:t>2: [1,2]</w:t>
-      </w:r>
-    </w:p>
-    <w:p>
-      <w:r>
-        <w:tab/>
-        <w:t>3: [1,1]</w:t>
-      </w:r>
-    </w:p>
-    <w:p>
-      <w:r>
-        <w:tab/>
-        <w:t>4: [1,1]</w:t>
-      </w:r>
-    </w:p>
-    <w:p>
-      <w:r>
-        <w:tab/>
-        <w:t>5: [1,2]</w:t>
-      </w:r>
-    </w:p>
-    <w:p>
-      <w:r>
-        <w:tab/>
-        <w:t>6: [1,3]</w:t>
-      </w:r>
-    </w:p>
-    <w:p>
-      <w:r>
-        <w:tab/>
-        <w:t>7: [2,3]</w:t>
-      </w:r>
-    </w:p>
-    <w:p>
-      <w:r>
-        <w:tab/>
-        <w:t>8: [2,2]</w:t>
-      </w:r>
-    </w:p>
-    <w:p>
-      <w:r>
-        <w:tab/>
-        <w:t>9: [2,3]</w:t>
-      </w:r>
-    </w:p>
-    <w:p>
-      <w:r>
-        <w:tab/>
-        <w:t>10: [2,4]</w:t>
-      </w:r>
-    </w:p>
-    <w:p>
-      <w:r>
-        <w:tab/>
-        <w:t>11: [3,4]</w:t>
-      </w:r>
-    </w:p>
-    <w:p>
-      <w:r>
-        <w:tab/>
-        <w:t>12: [3,3]</w:t>
-      </w:r>
-    </w:p>
-    <w:p>
-      <w:r>
-        <w:tab/>
-        <w:t>13: [4,4]</w:t>
-      </w:r>
-    </w:p>
-    <w:p>
-      <w:r>
-        <w:tab/>
-      </w:r>
-      <w:r>
-        <w:t xml:space="preserve">S1: </w:t>
-      </w:r>
-      <w:r>
-        <w:rPr>
-          <w:rFonts w:hint="eastAsia"/>
-        </w:rPr>
-        <w:t>就绪操作1</w:t>
-      </w:r>
-      <w:r>
-        <w:t xml:space="preserve"> </w:t>
-      </w:r>
-      <w:r>
-        <w:rPr>
-          <w:rFonts w:hint="eastAsia"/>
-        </w:rPr>
-        <w:t>2</w:t>
-      </w:r>
-      <w:r>
-        <w:t xml:space="preserve"> </w:t>
-      </w:r>
-      <w:r>
-        <w:rPr>
-          <w:rFonts w:hint="eastAsia"/>
-        </w:rPr>
-        <w:t>3</w:t>
-      </w:r>
-      <w:r>
-        <w:t xml:space="preserve"> </w:t>
-      </w:r>
-      <w:r>
-        <w:rPr>
-          <w:rFonts w:hint="eastAsia"/>
-        </w:rPr>
-        <w:t>4</w:t>
-      </w:r>
-      <w:r>
-        <w:t xml:space="preserve"> </w:t>
-      </w:r>
-      <w:r>
-        <w:rPr>
-          <w:rFonts w:hint="eastAsia"/>
-        </w:rPr>
-        <w:t>5</w:t>
-      </w:r>
-      <w:r>
-        <w:t xml:space="preserve"> </w:t>
-      </w:r>
-      <w:r>
-        <w:rPr>
-          <w:rFonts w:hint="eastAsia"/>
-        </w:rPr>
-        <w:t>6，限制决策1</w:t>
-      </w:r>
-      <w:r>
-        <w:t xml:space="preserve"> </w:t>
-      </w:r>
-      <w:r>
-        <w:rPr>
-          <w:rFonts w:hint="eastAsia"/>
-        </w:rPr>
-        <w:t>3</w:t>
-      </w:r>
-      <w:r>
-        <w:t xml:space="preserve"> </w:t>
-      </w:r>
-      <w:r>
-        <w:rPr>
-          <w:rFonts w:hint="eastAsia"/>
-        </w:rPr>
-        <w:t>4</w:t>
-      </w:r>
-      <w:r>
-        <w:t xml:space="preserve"> </w:t>
-      </w:r>
-      <w:r>
-        <w:rPr>
-          <w:rFonts w:hint="eastAsia"/>
-        </w:rPr>
-        <w:t>6</w:t>
-      </w:r>
-    </w:p>
-    <w:p>
-      <w:r>
-        <w:tab/>
-        <w:t>S2</w:t>
-      </w:r>
-      <w:r>
-        <w:rPr>
-          <w:rFonts w:hint="eastAsia"/>
-        </w:rPr>
-        <w:t>: 就绪操作2</w:t>
-      </w:r>
-      <w:r>
-        <w:t xml:space="preserve"> </w:t>
-      </w:r>
-      <w:r>
-        <w:rPr>
-          <w:rFonts w:hint="eastAsia"/>
-        </w:rPr>
-        <w:t>5</w:t>
-      </w:r>
-      <w:r>
-        <w:t xml:space="preserve"> </w:t>
-      </w:r>
-      <w:r>
-        <w:rPr>
-          <w:rFonts w:hint="eastAsia"/>
-        </w:rPr>
-        <w:t>8，限制决策</w:t>
-      </w:r>
-      <w:r>
-        <w:rPr>
-          <w:rFonts w:hint="eastAsia"/>
-        </w:rPr>
-        <w:t>5</w:t>
-      </w:r>
-      <w:r>
-        <w:t xml:space="preserve"> </w:t>
-      </w:r>
-      <w:r>
-        <w:rPr>
-          <w:rFonts w:hint="eastAsia"/>
-        </w:rPr>
-        <w:t>8</w:t>
-      </w:r>
-    </w:p>
-    <w:p>
-      <w:r>
-        <w:tab/>
-        <w:t>S3</w:t>
-      </w:r>
-      <w:r>
-        <w:rPr>
-          <w:rFonts w:hint="eastAsia"/>
-        </w:rPr>
-        <w:t>: 就绪操作2</w:t>
-      </w:r>
-      <w:r>
-        <w:t xml:space="preserve"> </w:t>
-      </w:r>
-      <w:r>
-        <w:rPr>
-          <w:rFonts w:hint="eastAsia"/>
-        </w:rPr>
-        <w:t>9</w:t>
-      </w:r>
-      <w:r>
-        <w:t xml:space="preserve"> 10 12</w:t>
-      </w:r>
-      <w:r>
-        <w:rPr>
-          <w:rFonts w:hint="eastAsia"/>
-        </w:rPr>
-        <w:t>，限制决策2</w:t>
-      </w:r>
-      <w:r>
-        <w:t xml:space="preserve"> </w:t>
-      </w:r>
-      <w:r>
-        <w:rPr>
-          <w:rFonts w:hint="eastAsia"/>
-        </w:rPr>
-        <w:t>10</w:t>
-      </w:r>
-      <w:r>
-        <w:t xml:space="preserve"> </w:t>
-      </w:r>
-      <w:r>
-        <w:rPr>
-          <w:rFonts w:hint="eastAsia"/>
-        </w:rPr>
-        <w:t>12</w:t>
-      </w:r>
-    </w:p>
-    <w:p>
-      <w:r>
-        <w:tab/>
-        <w:t>S4</w:t>
-      </w:r>
-      <w:r>
-        <w:rPr>
-          <w:rFonts w:hint="eastAsia"/>
-        </w:rPr>
-        <w:t>: 就绪操作7</w:t>
-      </w:r>
-      <w:r>
-        <w:t xml:space="preserve"> </w:t>
-      </w:r>
-      <w:r>
-        <w:rPr>
-          <w:rFonts w:hint="eastAsia"/>
-        </w:rPr>
-        <w:t>9，限制决策7</w:t>
-      </w:r>
-      <w:r>
-        <w:t xml:space="preserve"> </w:t>
-      </w:r>
-      <w:r>
-        <w:rPr>
-          <w:rFonts w:hint="eastAsia"/>
-        </w:rPr>
-        <w:t>9</w:t>
-      </w:r>
-    </w:p>
-    <w:p>
-      <w:r>
-        <w:tab/>
-        <w:t>S5</w:t>
-      </w:r>
-      <w:r>
-        <w:rPr>
-          <w:rFonts w:hint="eastAsia"/>
-        </w:rPr>
-        <w:t>: 就绪操作11</w:t>
-      </w:r>
-      <w:r>
-        <w:t xml:space="preserve"> </w:t>
-      </w:r>
-      <w:r>
-        <w:rPr>
-          <w:rFonts w:hint="eastAsia"/>
-        </w:rPr>
-        <w:t>13，限制决策11 13</w:t>
-      </w:r>
-    </w:p>
-    <w:p>
-      <w:r>
-        <w:tab/>
-      </w:r>
-      <w:r>
-        <w:rPr>
-          <w:rFonts w:hint="eastAsia"/>
-        </w:rPr>
-        <w:t>周期=5</w:t>
-      </w:r>
-    </w:p>
-    <w:p>
-      <w:r>
-        <w:rPr>
-          <w:rFonts w:hint="eastAsia"/>
-        </w:rPr>
-        <w:t>5.11</w:t>
-      </w:r>
+        <w:tab/>
+      </w:r>
+      <w:r>
+        <w:tab/>
+      </w:r>
+      <w:r>
+        <w:rPr>
+          <w:rFonts w:hint="eastAsia"/>
+        </w:rPr>
+        <w:t>在所有的Li&lt;</w:t>
+      </w:r>
+      <w:proofErr w:type="spellStart"/>
+      <w:r>
+        <w:rPr>
+          <w:rFonts w:hint="eastAsia"/>
+        </w:rPr>
+        <w:t>Ei</w:t>
+      </w:r>
+      <w:proofErr w:type="spellEnd"/>
+      <w:r>
+        <w:rPr>
+          <w:rFonts w:hint="eastAsia"/>
+        </w:rPr>
+        <w:t>的</w:t>
+      </w:r>
+      <w:proofErr w:type="spellStart"/>
+      <w:r>
+        <w:rPr>
+          <w:rFonts w:hint="eastAsia"/>
+        </w:rPr>
+        <w:t>i</w:t>
+      </w:r>
+      <w:proofErr w:type="spellEnd"/>
+      <w:r>
+        <w:rPr>
+          <w:rFonts w:hint="eastAsia"/>
+        </w:rPr>
+        <w:t>中，找到全局最高</w:t>
+      </w:r>
+      <w:proofErr w:type="spellStart"/>
+      <w:r>
+        <w:rPr>
+          <w:rFonts w:hint="eastAsia"/>
+        </w:rPr>
+        <w:t>DForce</w:t>
+      </w:r>
+      <w:r>
+        <w:t>i,k,j</w:t>
+      </w:r>
+      <w:proofErr w:type="spellEnd"/>
     </w:p>
     <w:p>
       <w:pPr>
@@ -577,121 +971,36 @@
         <w:tab/>
       </w:r>
       <w:r>
-        <w:rPr>
-          <w:rFonts w:hint="eastAsia"/>
-        </w:rPr>
-        <w:t>理论最少8步，因为有7个+，而最后一个+无论如何有dependency。</w:t>
-      </w:r>
-    </w:p>
-    <w:p>
-      <w:r>
-        <w:tab/>
-      </w:r>
-      <w:r>
-        <w:rPr>
-          <w:rFonts w:hint="eastAsia"/>
-        </w:rPr>
-        <w:t>S1: 1</w:t>
-      </w:r>
-      <w:r>
-        <w:t xml:space="preserve"> </w:t>
-      </w:r>
-      <w:r>
-        <w:rPr>
-          <w:rFonts w:hint="eastAsia"/>
-        </w:rPr>
-        <w:t>2</w:t>
-      </w:r>
-    </w:p>
-    <w:p>
-      <w:r>
-        <w:tab/>
-      </w:r>
-      <w:r>
-        <w:rPr>
-          <w:rFonts w:hint="eastAsia"/>
-        </w:rPr>
-        <w:t>S2: 3</w:t>
-      </w:r>
-      <w:r>
-        <w:t xml:space="preserve"> </w:t>
-      </w:r>
-      <w:r>
-        <w:rPr>
-          <w:rFonts w:hint="eastAsia"/>
-        </w:rPr>
-        <w:t>6</w:t>
-      </w:r>
-      <w:r>
-        <w:t xml:space="preserve"> </w:t>
-      </w:r>
-      <w:r>
-        <w:rPr>
-          <w:rFonts w:hint="eastAsia"/>
-        </w:rPr>
-        <w:t>7</w:t>
-      </w:r>
-    </w:p>
-    <w:p>
-      <w:r>
-        <w:tab/>
-      </w:r>
-      <w:r>
-        <w:rPr>
-          <w:rFonts w:hint="eastAsia"/>
-        </w:rPr>
-        <w:t>S3: 4</w:t>
-      </w:r>
-      <w:r>
-        <w:t xml:space="preserve"> </w:t>
-      </w:r>
-      <w:r>
-        <w:rPr>
-          <w:rFonts w:hint="eastAsia"/>
-        </w:rPr>
-        <w:t>11</w:t>
-      </w:r>
-    </w:p>
-    <w:p>
-      <w:r>
-        <w:tab/>
-        <w:t xml:space="preserve">S4: </w:t>
-      </w:r>
-      <w:r>
-        <w:rPr>
-          <w:rFonts w:hint="eastAsia"/>
-        </w:rPr>
-        <w:t>5</w:t>
-      </w:r>
-    </w:p>
-    <w:p>
-      <w:r>
-        <w:tab/>
-        <w:t>S5: 8 10</w:t>
-      </w:r>
-    </w:p>
-    <w:p>
-      <w:r>
-        <w:tab/>
-        <w:t>S6: 9</w:t>
-      </w:r>
-    </w:p>
-    <w:p>
-      <w:r>
-        <w:tab/>
-        <w:t>S7: 12</w:t>
-      </w:r>
-    </w:p>
-    <w:p>
-      <w:r>
-        <w:lastRenderedPageBreak/>
-        <w:tab/>
-        <w:t>S8: 13</w:t>
-      </w:r>
-    </w:p>
-    <w:p>
-      <w:r>
-        <w:t>5.12</w:t>
+        <w:tab/>
+      </w:r>
+      <w:r>
+        <w:rPr>
+          <w:rFonts w:hint="eastAsia"/>
+        </w:rPr>
+        <w:t>若Li&lt;j更新</w:t>
+      </w:r>
+      <w:proofErr w:type="spellStart"/>
+      <w:r>
+        <w:rPr>
+          <w:rFonts w:hint="eastAsia"/>
+        </w:rPr>
+        <w:t>Ei</w:t>
+      </w:r>
+      <w:proofErr w:type="spellEnd"/>
+      <w:r>
+        <w:rPr>
+          <w:rFonts w:hint="eastAsia"/>
+        </w:rPr>
+        <w:t>=</w:t>
+      </w:r>
+      <w:r>
+        <w:t>j-1</w:t>
+      </w:r>
+      <w:r>
+        <w:rPr>
+          <w:rFonts w:hint="eastAsia"/>
+        </w:rPr>
+        <w:t>，递归调用FDS获取解A</w:t>
       </w:r>
     </w:p>
     <w:p>
@@ -702,9 +1011,63 @@
       </w:pPr>
       <w:r>
         <w:tab/>
+      </w:r>
+      <w:r>
+        <w:tab/>
+      </w:r>
+      <w:r>
+        <w:rPr>
+          <w:rFonts w:hint="eastAsia"/>
+        </w:rPr>
+        <w:t>若j&lt;</w:t>
+      </w:r>
+      <w:proofErr w:type="spellStart"/>
+      <w:r>
+        <w:rPr>
+          <w:rFonts w:hint="eastAsia"/>
+        </w:rPr>
+        <w:t>Ei</w:t>
+      </w:r>
+      <w:proofErr w:type="spellEnd"/>
+      <w:r>
+        <w:rPr>
+          <w:rFonts w:hint="eastAsia"/>
+        </w:rPr>
+        <w:t>更新Li=j+1，递归调用FDS获取解B</w:t>
+      </w:r>
+    </w:p>
+    <w:p>
+      <w:pPr>
+        <w:rPr>
+          <w:rFonts w:hint="eastAsia"/>
+        </w:rPr>
+      </w:pPr>
+      <w:r>
+        <w:tab/>
+      </w:r>
+      <w:r>
+        <w:tab/>
+      </w:r>
+      <w:r>
+        <w:rPr>
+          <w:rFonts w:hint="eastAsia"/>
+        </w:rPr>
+        <w:t>从A和B中选取一个</w:t>
+      </w:r>
+      <w:r>
+        <w:rPr>
+          <w:rFonts w:hint="eastAsia"/>
+        </w:rPr>
+        <w:t>较</w:t>
       </w:r>
       <w:bookmarkStart w:id="0" w:name="_GoBack"/>
       <w:bookmarkEnd w:id="0"/>
+      <w:r>
+        <w:rPr>
+          <w:rFonts w:hint="eastAsia"/>
+        </w:rPr>
+        <w:t>优的解返回</w:t>
+      </w:r>
     </w:p>
     <w:sectPr>
       <w:pgSz w:w="11906" w:h="16838"/>
